--- a/Application/src/Localizations/[RS] Retail Localization/KEP Book/RSKEPBook.docx
+++ b/Application/src/Localizations/[RS] Retail Localization/KEP Book/RSKEPBook.docx
@@ -450,7 +450,7 @@
             <w:tcW w:w="1413" w:type="dxa"/>
             <w:vMerge/>
             <w:tcBorders>
-              <w:bottom w:val="single" w:sz="4" w:space="0" w:color="auto"/>
+              <w:bottom w:val="single" w:color="auto" w:sz="4" w:space="0"/>
             </w:tcBorders>
             <w:vAlign w:val="center"/>
           </w:tcPr>
@@ -469,7 +469,7 @@
             <w:gridSpan w:val="2"/>
             <w:vMerge/>
             <w:tcBorders>
-              <w:bottom w:val="single" w:sz="4" w:space="0" w:color="auto"/>
+              <w:bottom w:val="single" w:color="auto" w:sz="4" w:space="0"/>
             </w:tcBorders>
             <w:vAlign w:val="center"/>
           </w:tcPr>
@@ -487,7 +487,7 @@
             <w:tcW w:w="4253" w:type="dxa"/>
             <w:vMerge/>
             <w:tcBorders>
-              <w:bottom w:val="single" w:sz="4" w:space="0" w:color="auto"/>
+              <w:bottom w:val="single" w:color="auto" w:sz="4" w:space="0"/>
             </w:tcBorders>
             <w:vAlign w:val="center"/>
           </w:tcPr>
@@ -504,7 +504,7 @@
           <w:tcPr>
             <w:tcW w:w="2405" w:type="dxa"/>
             <w:tcBorders>
-              <w:bottom w:val="single" w:sz="4" w:space="0" w:color="auto"/>
+              <w:bottom w:val="single" w:color="auto" w:sz="4" w:space="0"/>
             </w:tcBorders>
             <w:vAlign w:val="center"/>
           </w:tcPr>
@@ -543,7 +543,7 @@
           <w:tcPr>
             <w:tcW w:w="2698" w:type="dxa"/>
             <w:tcBorders>
-              <w:bottom w:val="single" w:sz="4" w:space="0" w:color="auto"/>
+              <w:bottom w:val="single" w:color="auto" w:sz="4" w:space="0"/>
             </w:tcBorders>
             <w:vAlign w:val="center"/>
           </w:tcPr>
@@ -625,7 +625,7 @@
                       <w:tcPr>
                         <w:tcW w:w="1413" w:type="dxa"/>
                         <w:tcBorders>
-                          <w:bottom w:val="single" w:sz="4" w:space="0" w:color="auto"/>
+                          <w:bottom w:val="single" w:color="auto" w:sz="4" w:space="0"/>
                         </w:tcBorders>
                         <w:vAlign w:val="center"/>
                       </w:tcPr>
@@ -669,7 +669,7 @@
                         <w:tcW w:w="2693" w:type="dxa"/>
                         <w:gridSpan w:val="2"/>
                         <w:tcBorders>
-                          <w:bottom w:val="single" w:sz="4" w:space="0" w:color="auto"/>
+                          <w:bottom w:val="single" w:color="auto" w:sz="4" w:space="0"/>
                         </w:tcBorders>
                         <w:vAlign w:val="center"/>
                       </w:tcPr>
@@ -712,7 +712,7 @@
                       <w:tcPr>
                         <w:tcW w:w="4253" w:type="dxa"/>
                         <w:tcBorders>
-                          <w:bottom w:val="single" w:sz="4" w:space="0" w:color="auto"/>
+                          <w:bottom w:val="single" w:color="auto" w:sz="4" w:space="0"/>
                         </w:tcBorders>
                         <w:vAlign w:val="center"/>
                       </w:tcPr>
@@ -753,7 +753,7 @@
                       <w:tcPr>
                         <w:tcW w:w="2405" w:type="dxa"/>
                         <w:tcBorders>
-                          <w:bottom w:val="single" w:sz="4" w:space="0" w:color="auto"/>
+                          <w:bottom w:val="single" w:color="auto" w:sz="4" w:space="0"/>
                         </w:tcBorders>
                         <w:vAlign w:val="center"/>
                       </w:tcPr>
@@ -797,7 +797,7 @@
                       <w:tcPr>
                         <w:tcW w:w="2698" w:type="dxa"/>
                         <w:tcBorders>
-                          <w:bottom w:val="single" w:sz="4" w:space="0" w:color="auto"/>
+                          <w:bottom w:val="single" w:color="auto" w:sz="4" w:space="0"/>
                         </w:tcBorders>
                         <w:vAlign w:val="center"/>
                       </w:tcPr>
@@ -833,7 +833,7 @@
             <w:tcW w:w="2136" w:type="dxa"/>
             <w:gridSpan w:val="2"/>
             <w:tcBorders>
-              <w:top w:val="single" w:sz="4" w:space="0" w:color="auto"/>
+              <w:top w:val="single" w:color="auto" w:sz="4" w:space="0"/>
               <w:left w:val="nil"/>
               <w:bottom w:val="nil"/>
               <w:right w:val="nil"/>
@@ -852,10 +852,10 @@
           <w:tcPr>
             <w:tcW w:w="1970" w:type="dxa"/>
             <w:tcBorders>
-              <w:top w:val="single" w:sz="4" w:space="0" w:color="auto"/>
+              <w:top w:val="single" w:color="auto" w:sz="4" w:space="0"/>
               <w:left w:val="nil"/>
               <w:bottom w:val="nil"/>
-              <w:right w:val="single" w:sz="4" w:space="0" w:color="auto"/>
+              <w:right w:val="single" w:color="auto" w:sz="4" w:space="0"/>
             </w:tcBorders>
           </w:tcPr>
           <w:p>
@@ -884,8 +884,8 @@
               <w:tcPr>
                 <w:tcW w:w="4253" w:type="dxa"/>
                 <w:tcBorders>
-                  <w:top w:val="single" w:sz="4" w:space="0" w:color="auto"/>
-                  <w:left w:val="single" w:sz="4" w:space="0" w:color="auto"/>
+                  <w:top w:val="single" w:color="auto" w:sz="4" w:space="0"/>
+                  <w:left w:val="single" w:color="auto" w:sz="4" w:space="0"/>
                 </w:tcBorders>
               </w:tcPr>
               <w:p>
@@ -925,7 +925,7 @@
               <w:tcPr>
                 <w:tcW w:w="2405" w:type="dxa"/>
                 <w:tcBorders>
-                  <w:top w:val="single" w:sz="4" w:space="0" w:color="auto"/>
+                  <w:top w:val="single" w:color="auto" w:sz="4" w:space="0"/>
                 </w:tcBorders>
                 <w:vAlign w:val="center"/>
               </w:tcPr>
@@ -967,7 +967,7 @@
               <w:tcPr>
                 <w:tcW w:w="2698" w:type="dxa"/>
                 <w:tcBorders>
-                  <w:top w:val="single" w:sz="4" w:space="0" w:color="auto"/>
+                  <w:top w:val="single" w:color="auto" w:sz="4" w:space="0"/>
                 </w:tcBorders>
                 <w:vAlign w:val="center"/>
               </w:tcPr>
@@ -2352,7 +2352,9 @@
 </a:theme>
 </file>
 
-<file path=customXml/item1.xml>��< ? x m l   v e r s i o n = " 1 . 0 "   e n c o d i n g = " u t f - 1 6 " ? > < N a v W o r d R e p o r t X m l P a r t   x m l n s = " u r n : m i c r o s o f t - d y n a m i c s - n a v / r e p o r t s / N P R _ R S _ K E P _ B o o k / 6 0 1 4 4 8 6 / " > +<file path=customXml/item1.xml>��< ? x m l   v e r s i o n = " 1 . 0 "   e n c o d i n g = " u t f - 1 6 " ? > + 
+ < N a v W o r d R e p o r t X m l P a r t   x m l n s = " u r n : m i c r o s o f t - d y n a m i c s - n a v / r e p o r t s / N P R _ R S _ K E P _ B o o k / 6 0 1 4 4 8 6 / " >   
      < L a b e l s >   
